--- a/Articles/2025/1-Blender-Continued/7-Loop-Tools/1-Introduction-To-Loop-Tools/1 Introduction to Loop Tools.docx
+++ b/Articles/2025/1-Blender-Continued/7-Loop-Tools/1-Introduction-To-Loop-Tools/1 Introduction to Loop Tools.docx
@@ -12,6 +12,12 @@
     </w:p>
     <w:sdt>
       <w:sdtPr>
+        <w:rPr>
+          <w:rFonts w:asciiTheme="minorHAnsi" w:eastAsiaTheme="minorHAnsi" w:hAnsiTheme="minorHAnsi" w:cstheme="minorBidi"/>
+          <w:color w:val="auto"/>
+          <w:sz w:val="22"/>
+          <w:szCs w:val="22"/>
+        </w:rPr>
         <w:id w:val="-1103483326"/>
         <w:docPartObj>
           <w:docPartGallery w:val="Table of Contents"/>
@@ -20,13 +26,9 @@
       </w:sdtPr>
       <w:sdtEndPr>
         <w:rPr>
-          <w:rFonts w:asciiTheme="minorHAnsi" w:eastAsiaTheme="minorHAnsi" w:hAnsiTheme="minorHAnsi" w:cstheme="minorBidi"/>
           <w:b/>
           <w:bCs/>
           <w:noProof/>
-          <w:color w:val="auto"/>
-          <w:sz w:val="22"/>
-          <w:szCs w:val="22"/>
         </w:rPr>
       </w:sdtEndPr>
       <w:sdtContent>
@@ -588,7 +590,6 @@
         </w:drawing>
       </w:r>
     </w:p>
-    <w:p/>
     <w:p>
       <w:r>
         <w:t xml:space="preserve">The thing about </w:t>
@@ -642,12 +643,12 @@
         <w:t>So, we will need to be going into our Settings again.</w:t>
       </w:r>
     </w:p>
-    <w:p/>
     <w:p>
       <w:pPr>
         <w:pStyle w:val="Heading1"/>
       </w:pPr>
       <w:bookmarkStart w:id="1" w:name="_Toc190169280"/>
+      <w:bookmarkStart w:id="2" w:name="_Hlk190226990"/>
       <w:r>
         <w:t>How to Turn on Loop Tools</w:t>
       </w:r>
@@ -686,7 +687,6 @@
         <w:rPr>
           <w:noProof/>
         </w:rPr>
-        <w:lastRenderedPageBreak/>
         <w:drawing>
           <wp:inline distT="0" distB="0" distL="0" distR="0" wp14:anchorId="44547D65" wp14:editId="07B9E6F2">
             <wp:extent cx="5943600" cy="4772025"/>
@@ -724,19 +724,20 @@
         </w:drawing>
       </w:r>
     </w:p>
+    <w:bookmarkEnd w:id="2"/>
     <w:p/>
     <w:p>
       <w:pPr>
         <w:pStyle w:val="Heading1"/>
       </w:pPr>
-      <w:bookmarkStart w:id="2" w:name="_Toc190169281"/>
+      <w:bookmarkStart w:id="3" w:name="_Toc190169281"/>
       <w:r>
         <w:t xml:space="preserve">What Tools are available in </w:t>
       </w:r>
       <w:r>
         <w:t>the Loop Tools?</w:t>
       </w:r>
-      <w:bookmarkEnd w:id="2"/>
+      <w:bookmarkEnd w:id="3"/>
     </w:p>
     <w:p>
       <w:r>
@@ -824,7 +825,6 @@
         <w:rPr>
           <w:noProof/>
         </w:rPr>
-        <w:lastRenderedPageBreak/>
         <w:drawing>
           <wp:inline distT="0" distB="0" distL="0" distR="0" wp14:anchorId="13D6531D" wp14:editId="203F42E6">
             <wp:extent cx="5306165" cy="2610214"/>
@@ -867,11 +867,11 @@
       <w:pPr>
         <w:pStyle w:val="Heading1"/>
       </w:pPr>
-      <w:bookmarkStart w:id="3" w:name="_Toc190169282"/>
+      <w:bookmarkStart w:id="4" w:name="_Toc190169282"/>
       <w:r>
         <w:t>How to Bring in an Object correctly</w:t>
       </w:r>
-      <w:bookmarkEnd w:id="3"/>
+      <w:bookmarkEnd w:id="4"/>
     </w:p>
     <w:p>
       <w:r>
@@ -915,6 +915,7 @@
     </w:p>
     <w:p>
       <w:r>
+        <w:lastRenderedPageBreak/>
         <w:t>The below image is displaying just</w:t>
       </w:r>
       <w:r>
@@ -944,7 +945,6 @@
         <w:rPr>
           <w:noProof/>
         </w:rPr>
-        <w:lastRenderedPageBreak/>
         <w:drawing>
           <wp:inline distT="0" distB="0" distL="0" distR="0" wp14:anchorId="73F2B002" wp14:editId="181C5155">
             <wp:extent cx="3267076" cy="2571953"/>
@@ -987,11 +987,11 @@
       <w:pPr>
         <w:pStyle w:val="Heading1"/>
       </w:pPr>
-      <w:bookmarkStart w:id="4" w:name="_Toc190169283"/>
+      <w:bookmarkStart w:id="5" w:name="_Toc190169283"/>
       <w:r>
         <w:t>Joining an Object</w:t>
       </w:r>
-      <w:bookmarkEnd w:id="4"/>
+      <w:bookmarkEnd w:id="5"/>
     </w:p>
     <w:p>
       <w:r>
@@ -1102,6 +1102,7 @@
     </w:p>
     <w:p>
       <w:r>
+        <w:lastRenderedPageBreak/>
         <w:t>Now hit:</w:t>
       </w:r>
     </w:p>
@@ -1115,7 +1116,6 @@
     </w:p>
     <w:p>
       <w:r>
-        <w:lastRenderedPageBreak/>
         <w:t>You will know they have been joined because both of the outlines will be orange</w:t>
       </w:r>
       <w:r>
@@ -1256,7 +1256,6 @@
     <w:p/>
     <w:p>
       <w:r>
-        <w:lastRenderedPageBreak/>
         <w:t>Well, that is a short introduction to using these Loop tools. Next week we will start taking each of the</w:t>
       </w:r>
       <w:r>
